--- a/letters/docx/band_001/A082.docx
+++ b/letters/docx/band_001/A082.docx
@@ -1,6 +1,6 @@
 
 <file path=word/document.xml><?xml version="1.0" encoding="utf-8"?>
-<w:document xmlns:wpc="http://schemas.microsoft.com/office/word/2010/wordprocessingCanvas" xmlns:mc="http://schemas.openxmlformats.org/markup-compatibility/2006" xmlns:o="urn:schemas-microsoft-com:office:office" xmlns:r="http://schemas.openxmlformats.org/officeDocument/2006/relationships" xmlns:m="http://schemas.openxmlformats.org/officeDocument/2006/math" xmlns:v="urn:schemas-microsoft-com:vml" xmlns:wp14="http://schemas.microsoft.com/office/word/2010/wordprocessingDrawing" xmlns:wp="http://schemas.openxmlformats.org/drawingml/2006/wordprocessingDrawing" xmlns:w10="urn:schemas-microsoft-com:office:word" xmlns:w="http://schemas.openxmlformats.org/wordprocessingml/2006/main" xmlns:w14="http://schemas.microsoft.com/office/word/2010/wordml" xmlns:w15="http://schemas.microsoft.com/office/word/2012/wordml" xmlns:wpg="http://schemas.microsoft.com/office/word/2010/wordprocessingGroup" xmlns:wpi="http://schemas.microsoft.com/office/word/2010/wordprocessingInk" xmlns:wne="http://schemas.microsoft.com/office/word/2006/wordml" xmlns:wps="http://schemas.microsoft.com/office/word/2010/wordprocessingShape" mc:Ignorable="w14 w15 wp14">
+<w:document xmlns:wpc="http://schemas.microsoft.com/office/word/2010/wordprocessingCanvas" xmlns:cx="http://schemas.microsoft.com/office/drawing/2014/chartex" xmlns:cx1="http://schemas.microsoft.com/office/drawing/2015/9/8/chartex" xmlns:cx2="http://schemas.microsoft.com/office/drawing/2015/10/21/chartex" xmlns:cx3="http://schemas.microsoft.com/office/drawing/2016/5/9/chartex" xmlns:cx4="http://schemas.microsoft.com/office/drawing/2016/5/10/chartex" xmlns:cx5="http://schemas.microsoft.com/office/drawing/2016/5/11/chartex" xmlns:cx6="http://schemas.microsoft.com/office/drawing/2016/5/12/chartex" xmlns:cx7="http://schemas.microsoft.com/office/drawing/2016/5/13/chartex" xmlns:cx8="http://schemas.microsoft.com/office/drawing/2016/5/14/chartex" xmlns:mc="http://schemas.openxmlformats.org/markup-compatibility/2006" xmlns:aink="http://schemas.microsoft.com/office/drawing/2016/ink" xmlns:am3d="http://schemas.microsoft.com/office/drawing/2017/model3d" xmlns:o="urn:schemas-microsoft-com:office:office" xmlns:r="http://schemas.openxmlformats.org/officeDocument/2006/relationships" xmlns:m="http://schemas.openxmlformats.org/officeDocument/2006/math" xmlns:v="urn:schemas-microsoft-com:vml" xmlns:wp14="http://schemas.microsoft.com/office/word/2010/wordprocessingDrawing" xmlns:wp="http://schemas.openxmlformats.org/drawingml/2006/wordprocessingDrawing" xmlns:w10="urn:schemas-microsoft-com:office:word" xmlns:w="http://schemas.openxmlformats.org/wordprocessingml/2006/main" xmlns:w14="http://schemas.microsoft.com/office/word/2010/wordml" xmlns:w15="http://schemas.microsoft.com/office/word/2012/wordml" xmlns:w16cex="http://schemas.microsoft.com/office/word/2018/wordml/cex" xmlns:w16cid="http://schemas.microsoft.com/office/word/2016/wordml/cid" xmlns:w16="http://schemas.microsoft.com/office/word/2018/wordml" xmlns:w16se="http://schemas.microsoft.com/office/word/2015/wordml/symex" xmlns:wpg="http://schemas.microsoft.com/office/word/2010/wordprocessingGroup" xmlns:wpi="http://schemas.microsoft.com/office/word/2010/wordprocessingInk" xmlns:wne="http://schemas.microsoft.com/office/word/2006/wordml" xmlns:wps="http://schemas.microsoft.com/office/word/2010/wordprocessingShape" mc:Ignorable="w14 w15 w16se w16cid w16 w16cex wp14">
   <w:body>
     <w:p>
       <w:pPr>
@@ -150,7 +150,19 @@
         <w:pStyle w:val="RegestEnglisch"/>
       </w:pPr>
       <w:r>
-        <w:t>Complains about one of C's instructions, which is aimed against him and is detrimental not only to his own but also to C's reputation.</w:t>
+        <w:t>Complains about one of</w:t>
+      </w:r>
+      <w:r>
+        <w:t xml:space="preserve"> K</w:t>
+      </w:r>
+      <w:r>
+        <w:t xml:space="preserve">'s instructions, which is aimed against him and is detrimental not only to his own but also to </w:t>
+      </w:r>
+      <w:r>
+        <w:t>K</w:t>
+      </w:r>
+      <w:r>
+        <w:t>'s reputation.</w:t>
       </w:r>
     </w:p>
     <w:p>
@@ -199,15 +211,7 @@
         <w:rPr>
           <w:lang w:val="de-AT"/>
         </w:rPr>
-        <w:t>;</w:t>
-      </w:r>
-      <w:bookmarkStart w:id="0" w:name="_GoBack"/>
-      <w:bookmarkEnd w:id="0"/>
-      <w:r>
-        <w:rPr>
-          <w:lang w:val="de-AT"/>
-        </w:rPr>
-        <w:t xml:space="preserve"> zur Gänze:</w:t>
+        <w:t>; zur Gänze:</w:t>
       </w:r>
       <w:r>
         <w:rPr>
@@ -243,6 +247,7 @@
           <w:rFonts w:ascii="Times New Roman" w:hAnsi="Times New Roman" w:cs="Times New Roman"/>
           <w:sz w:val="24"/>
           <w:szCs w:val="24"/>
+          <w:lang w:val="fr-FR"/>
         </w:rPr>
         <w:t>Mons</w:t>
       </w:r>
@@ -252,6 +257,7 @@
           <w:sz w:val="24"/>
           <w:szCs w:val="24"/>
           <w:vertAlign w:val="superscript"/>
+          <w:lang w:val="fr-FR"/>
         </w:rPr>
         <w:t>r</w:t>
       </w:r>
@@ -260,6 +266,7 @@
           <w:rFonts w:ascii="Times New Roman" w:hAnsi="Times New Roman" w:cs="Times New Roman"/>
           <w:sz w:val="24"/>
           <w:szCs w:val="24"/>
+          <w:lang w:val="fr-FR"/>
         </w:rPr>
         <w:t xml:space="preserve">, treshumblement </w:t>
       </w:r>
@@ -268,6 +275,7 @@
           <w:rFonts w:ascii="Times New Roman" w:hAnsi="Times New Roman" w:cs="Times New Roman"/>
           <w:sz w:val="24"/>
           <w:szCs w:val="24"/>
+          <w:lang w:val="fr-FR"/>
         </w:rPr>
         <w:t>à</w:t>
       </w:r>
@@ -276,6 +284,7 @@
           <w:rFonts w:ascii="Times New Roman" w:hAnsi="Times New Roman" w:cs="Times New Roman"/>
           <w:sz w:val="24"/>
           <w:szCs w:val="24"/>
+          <w:lang w:val="fr-FR"/>
         </w:rPr>
         <w:t xml:space="preserve"> vostre bonne gr</w:t>
       </w:r>
@@ -284,6 +293,7 @@
           <w:rFonts w:ascii="Times New Roman" w:hAnsi="Times New Roman" w:cs="Times New Roman"/>
           <w:sz w:val="24"/>
           <w:szCs w:val="24"/>
+          <w:lang w:val="fr-FR"/>
         </w:rPr>
         <w:t>a</w:t>
       </w:r>
@@ -292,6 +302,7 @@
           <w:rFonts w:ascii="Times New Roman" w:hAnsi="Times New Roman" w:cs="Times New Roman"/>
           <w:sz w:val="24"/>
           <w:szCs w:val="24"/>
+          <w:lang w:val="fr-FR"/>
         </w:rPr>
         <w:t>ce me recomende. Mons</w:t>
       </w:r>
@@ -301,6 +312,7 @@
           <w:sz w:val="24"/>
           <w:szCs w:val="24"/>
           <w:vertAlign w:val="superscript"/>
+          <w:lang w:val="fr-FR"/>
         </w:rPr>
         <w:t>r</w:t>
       </w:r>
@@ -309,6 +321,7 @@
           <w:rFonts w:ascii="Times New Roman" w:hAnsi="Times New Roman" w:cs="Times New Roman"/>
           <w:sz w:val="24"/>
           <w:szCs w:val="24"/>
+          <w:lang w:val="fr-FR"/>
         </w:rPr>
         <w:t>, j’ay entendu non sans mon grave desplaisir, turbaci</w:t>
       </w:r>
@@ -317,6 +330,7 @@
           <w:rFonts w:ascii="Times New Roman" w:hAnsi="Times New Roman" w:cs="Times New Roman"/>
           <w:sz w:val="24"/>
           <w:szCs w:val="24"/>
+          <w:lang w:val="fr-FR"/>
         </w:rPr>
         <w:t>o</w:t>
       </w:r>
@@ -325,6 +339,7 @@
           <w:rFonts w:ascii="Times New Roman" w:hAnsi="Times New Roman" w:cs="Times New Roman"/>
           <w:sz w:val="24"/>
           <w:szCs w:val="24"/>
+          <w:lang w:val="fr-FR"/>
         </w:rPr>
         <w:t xml:space="preserve">n et regret </w:t>
       </w:r>
@@ -1309,6 +1324,32 @@
         </w:rPr>
         <w:t xml:space="preserve"> de </w:t>
       </w:r>
+      <w:commentRangeStart w:id="0"/>
+      <w:r>
+        <w:rPr>
+          <w:rFonts w:ascii="Times New Roman" w:hAnsi="Times New Roman" w:cs="Times New Roman"/>
+          <w:sz w:val="24"/>
+          <w:szCs w:val="24"/>
+          <w:lang w:val="fr-FR"/>
+        </w:rPr>
+        <w:t>Bredam</w:t>
+      </w:r>
+      <w:commentRangeEnd w:id="0"/>
+      <w:r>
+        <w:rPr>
+          <w:rStyle w:val="Kommentarzeichen"/>
+        </w:rPr>
+        <w:commentReference w:id="0"/>
+      </w:r>
+      <w:r>
+        <w:rPr>
+          <w:rFonts w:ascii="Times New Roman" w:hAnsi="Times New Roman" w:cs="Times New Roman"/>
+          <w:sz w:val="24"/>
+          <w:szCs w:val="24"/>
+          <w:lang w:val="fr-FR"/>
+        </w:rPr>
+        <w:t xml:space="preserve"> et ay doné charge à </w:t>
+      </w:r>
       <w:commentRangeStart w:id="1"/>
       <w:r>
         <w:rPr>
@@ -1317,7 +1358,7 @@
           <w:szCs w:val="24"/>
           <w:lang w:val="fr-FR"/>
         </w:rPr>
-        <w:t>Bredam</w:t>
+        <w:t>Luis de Tovar</w:t>
       </w:r>
       <w:commentRangeEnd w:id="1"/>
       <w:r>
@@ -1333,7 +1374,7 @@
           <w:szCs w:val="24"/>
           <w:lang w:val="fr-FR"/>
         </w:rPr>
-        <w:t xml:space="preserve"> et ay doné charge à </w:t>
+        <w:t xml:space="preserve">, mon primier eschanson, present porteur, et à </w:t>
       </w:r>
       <w:commentRangeStart w:id="2"/>
       <w:r>
@@ -1343,7 +1384,7 @@
           <w:szCs w:val="24"/>
           <w:lang w:val="fr-FR"/>
         </w:rPr>
-        <w:t>Luis de Tovar</w:t>
+        <w:t>Salines</w:t>
       </w:r>
       <w:commentRangeEnd w:id="2"/>
       <w:r>
@@ -1351,32 +1392,6 @@
           <w:rStyle w:val="Kommentarzeichen"/>
         </w:rPr>
         <w:commentReference w:id="2"/>
-      </w:r>
-      <w:r>
-        <w:rPr>
-          <w:rFonts w:ascii="Times New Roman" w:hAnsi="Times New Roman" w:cs="Times New Roman"/>
-          <w:sz w:val="24"/>
-          <w:szCs w:val="24"/>
-          <w:lang w:val="fr-FR"/>
-        </w:rPr>
-        <w:t xml:space="preserve">, mon primier eschanson, present porteur, et à </w:t>
-      </w:r>
-      <w:commentRangeStart w:id="3"/>
-      <w:r>
-        <w:rPr>
-          <w:rFonts w:ascii="Times New Roman" w:hAnsi="Times New Roman" w:cs="Times New Roman"/>
-          <w:sz w:val="24"/>
-          <w:szCs w:val="24"/>
-          <w:lang w:val="fr-FR"/>
-        </w:rPr>
-        <w:t>Salines</w:t>
-      </w:r>
-      <w:commentRangeEnd w:id="3"/>
-      <w:r>
-        <w:rPr>
-          <w:rStyle w:val="Kommentarzeichen"/>
-        </w:rPr>
-        <w:commentReference w:id="3"/>
       </w:r>
       <w:r>
         <w:rPr>
@@ -1427,7 +1442,7 @@
         </w:rPr>
         <w:t xml:space="preserve">De </w:t>
       </w:r>
-      <w:commentRangeStart w:id="4"/>
+      <w:commentRangeStart w:id="3"/>
       <w:r>
         <w:rPr>
           <w:rFonts w:ascii="Times New Roman" w:hAnsi="Times New Roman" w:cs="Times New Roman"/>
@@ -1437,12 +1452,12 @@
         </w:rPr>
         <w:t>Lintz</w:t>
       </w:r>
-      <w:commentRangeEnd w:id="4"/>
+      <w:commentRangeEnd w:id="3"/>
       <w:r>
         <w:rPr>
           <w:rStyle w:val="Kommentarzeichen"/>
         </w:rPr>
-        <w:commentReference w:id="4"/>
+        <w:commentReference w:id="3"/>
       </w:r>
       <w:r>
         <w:rPr>
@@ -1736,18 +1751,57 @@
         </w:rPr>
         <w:t xml:space="preserve">enbió al </w:t>
       </w:r>
+      <w:commentRangeStart w:id="4"/>
+      <w:r>
+        <w:rPr>
+          <w:i w:val="0"/>
+        </w:rPr>
+        <w:t>duque de Sa</w:t>
+      </w:r>
+      <w:r>
+        <w:rPr>
+          <w:i w:val="0"/>
+        </w:rPr>
+        <w:t>ha</w:t>
+      </w:r>
+      <w:commentRangeEnd w:id="4"/>
+      <w:r>
+        <w:rPr>
+          <w:rStyle w:val="Kommentarzeichen"/>
+          <w:i w:val="0"/>
+        </w:rPr>
+        <w:commentReference w:id="4"/>
+      </w:r>
+      <w:r>
+        <w:rPr>
+          <w:i w:val="0"/>
+        </w:rPr>
+        <w:t>, la</w:t>
+      </w:r>
+      <w:r>
+        <w:rPr>
+          <w:i w:val="0"/>
+        </w:rPr>
+        <w:t>qua</w:t>
+      </w:r>
+      <w:r>
+        <w:rPr>
+          <w:i w:val="0"/>
+        </w:rPr>
+        <w:t>l</w:t>
+      </w:r>
+      <w:r>
+        <w:rPr>
+          <w:i w:val="0"/>
+        </w:rPr>
+        <w:t xml:space="preserve"> le presentó maester </w:t>
+      </w:r>
       <w:commentRangeStart w:id="5"/>
       <w:r>
         <w:rPr>
           <w:i w:val="0"/>
         </w:rPr>
-        <w:t>duque de Sa</w:t>
-      </w:r>
-      <w:r>
-        <w:rPr>
-          <w:i w:val="0"/>
-        </w:rPr>
-        <w:t>ha</w:t>
+        <w:t>Juan Hanart</w:t>
       </w:r>
       <w:commentRangeEnd w:id="5"/>
       <w:r>
@@ -1761,64 +1815,25 @@
         <w:rPr>
           <w:i w:val="0"/>
         </w:rPr>
-        <w:t>, la</w:t>
-      </w:r>
-      <w:r>
-        <w:rPr>
-          <w:i w:val="0"/>
-        </w:rPr>
-        <w:t>qua</w:t>
-      </w:r>
-      <w:r>
-        <w:rPr>
-          <w:i w:val="0"/>
-        </w:rPr>
-        <w:t>l</w:t>
-      </w:r>
-      <w:r>
-        <w:rPr>
-          <w:i w:val="0"/>
-        </w:rPr>
-        <w:t xml:space="preserve"> le presentó maester </w:t>
+        <w:t>.</w:t>
+      </w:r>
+      <w:r>
+        <w:t xml:space="preserve"> </w:t>
+      </w:r>
+      <w:r>
+        <w:t xml:space="preserve">Sie enthält die schwersten Anwürfe gegen die </w:t>
+      </w:r>
+      <w:r>
+        <w:t>R</w:t>
+      </w:r>
+      <w:r>
+        <w:t xml:space="preserve">egierungsweise F’s und ruft den Kf zur Hilfe auf, um </w:t>
       </w:r>
       <w:commentRangeStart w:id="6"/>
       <w:r>
-        <w:rPr>
-          <w:i w:val="0"/>
-        </w:rPr>
-        <w:t>Juan Hanart</w:t>
+        <w:t>Salamanca</w:t>
       </w:r>
       <w:commentRangeEnd w:id="6"/>
-      <w:r>
-        <w:rPr>
-          <w:rStyle w:val="Kommentarzeichen"/>
-          <w:i w:val="0"/>
-        </w:rPr>
-        <w:commentReference w:id="6"/>
-      </w:r>
-      <w:r>
-        <w:rPr>
-          <w:i w:val="0"/>
-        </w:rPr>
-        <w:t>.</w:t>
-      </w:r>
-      <w:r>
-        <w:t xml:space="preserve"> </w:t>
-      </w:r>
-      <w:r>
-        <w:t xml:space="preserve">Sie enthält die schwersten Anwürfe gegen die </w:t>
-      </w:r>
-      <w:r>
-        <w:t>R</w:t>
-      </w:r>
-      <w:r>
-        <w:t xml:space="preserve">egierungsweise F’s und ruft den Kf zur Hilfe auf, um </w:t>
-      </w:r>
-      <w:commentRangeStart w:id="7"/>
-      <w:r>
-        <w:t>Salamanca</w:t>
-      </w:r>
-      <w:commentRangeEnd w:id="7"/>
       <w:r>
         <w:rPr>
           <w:rStyle w:val="Kommentarzeichen"/>
@@ -1826,7 +1841,7 @@
           <w:i w:val="0"/>
           <w:color w:val="auto"/>
         </w:rPr>
-        <w:commentReference w:id="7"/>
+        <w:commentReference w:id="6"/>
       </w:r>
       <w:r>
         <w:t xml:space="preserve"> vom Hofe F’s zu entfernen. Baumgarten, der diese Frage auf Grund eines et</w:t>
@@ -1855,11 +1870,11 @@
       <w:r>
         <w:t xml:space="preserve">erden. Hannart hatte feste Stützen am Hofe und auch, wie es scheint, an </w:t>
       </w:r>
-      <w:commentRangeStart w:id="8"/>
+      <w:commentRangeStart w:id="7"/>
       <w:r>
         <w:t>Mg</w:t>
       </w:r>
-      <w:commentRangeEnd w:id="8"/>
+      <w:commentRangeEnd w:id="7"/>
       <w:r>
         <w:rPr>
           <w:rStyle w:val="Kommentarzeichen"/>
@@ -1867,7 +1882,7 @@
           <w:i w:val="0"/>
           <w:color w:val="auto"/>
         </w:rPr>
-        <w:commentReference w:id="8"/>
+        <w:commentReference w:id="7"/>
       </w:r>
       <w:r>
         <w:t xml:space="preserve">, ferner ist es fraglich, ob es F gelang, gerichtlich die Schuld des Diplomaten zu erweisen. — Salinas gibt hiefür einen Fingerzeig, </w:t>
@@ -2043,8 +2058,8 @@
 </file>
 
 <file path=word/comments.xml><?xml version="1.0" encoding="utf-8"?>
-<w:comments xmlns:wpc="http://schemas.microsoft.com/office/word/2010/wordprocessingCanvas" xmlns:mc="http://schemas.openxmlformats.org/markup-compatibility/2006" xmlns:o="urn:schemas-microsoft-com:office:office" xmlns:r="http://schemas.openxmlformats.org/officeDocument/2006/relationships" xmlns:m="http://schemas.openxmlformats.org/officeDocument/2006/math" xmlns:v="urn:schemas-microsoft-com:vml" xmlns:wp14="http://schemas.microsoft.com/office/word/2010/wordprocessingDrawing" xmlns:wp="http://schemas.openxmlformats.org/drawingml/2006/wordprocessingDrawing" xmlns:w10="urn:schemas-microsoft-com:office:word" xmlns:w="http://schemas.openxmlformats.org/wordprocessingml/2006/main" xmlns:w14="http://schemas.microsoft.com/office/word/2010/wordml" xmlns:w15="http://schemas.microsoft.com/office/word/2012/wordml" xmlns:wpg="http://schemas.microsoft.com/office/word/2010/wordprocessingGroup" xmlns:wpi="http://schemas.microsoft.com/office/word/2010/wordprocessingInk" xmlns:wne="http://schemas.microsoft.com/office/word/2006/wordml" xmlns:wps="http://schemas.microsoft.com/office/word/2010/wordprocessingShape" mc:Ignorable="w14 w15 wp14">
-  <w:comment w:id="1" w:author="Abel Laura" w:date="2017-11-08T12:21:00Z" w:initials="AL">
+<w:comments xmlns:wpc="http://schemas.microsoft.com/office/word/2010/wordprocessingCanvas" xmlns:cx="http://schemas.microsoft.com/office/drawing/2014/chartex" xmlns:cx1="http://schemas.microsoft.com/office/drawing/2015/9/8/chartex" xmlns:cx2="http://schemas.microsoft.com/office/drawing/2015/10/21/chartex" xmlns:cx3="http://schemas.microsoft.com/office/drawing/2016/5/9/chartex" xmlns:cx4="http://schemas.microsoft.com/office/drawing/2016/5/10/chartex" xmlns:cx5="http://schemas.microsoft.com/office/drawing/2016/5/11/chartex" xmlns:cx6="http://schemas.microsoft.com/office/drawing/2016/5/12/chartex" xmlns:cx7="http://schemas.microsoft.com/office/drawing/2016/5/13/chartex" xmlns:cx8="http://schemas.microsoft.com/office/drawing/2016/5/14/chartex" xmlns:mc="http://schemas.openxmlformats.org/markup-compatibility/2006" xmlns:aink="http://schemas.microsoft.com/office/drawing/2016/ink" xmlns:am3d="http://schemas.microsoft.com/office/drawing/2017/model3d" xmlns:o="urn:schemas-microsoft-com:office:office" xmlns:r="http://schemas.openxmlformats.org/officeDocument/2006/relationships" xmlns:m="http://schemas.openxmlformats.org/officeDocument/2006/math" xmlns:v="urn:schemas-microsoft-com:vml" xmlns:wp14="http://schemas.microsoft.com/office/word/2010/wordprocessingDrawing" xmlns:wp="http://schemas.openxmlformats.org/drawingml/2006/wordprocessingDrawing" xmlns:w10="urn:schemas-microsoft-com:office:word" xmlns:w="http://schemas.openxmlformats.org/wordprocessingml/2006/main" xmlns:w14="http://schemas.microsoft.com/office/word/2010/wordml" xmlns:w15="http://schemas.microsoft.com/office/word/2012/wordml" xmlns:w16cex="http://schemas.microsoft.com/office/word/2018/wordml/cex" xmlns:w16cid="http://schemas.microsoft.com/office/word/2016/wordml/cid" xmlns:w16="http://schemas.microsoft.com/office/word/2018/wordml" xmlns:w16se="http://schemas.microsoft.com/office/word/2015/wordml/symex" xmlns:wpg="http://schemas.microsoft.com/office/word/2010/wordprocessingGroup" xmlns:wpi="http://schemas.microsoft.com/office/word/2010/wordprocessingInk" xmlns:wne="http://schemas.microsoft.com/office/word/2006/wordml" xmlns:wps="http://schemas.microsoft.com/office/word/2010/wordprocessingShape" mc:Ignorable="w14 w15 w16se w16cid w16 w16cex wp14">
+  <w:comment w:id="0" w:author="Abel Laura" w:date="2017-11-08T12:21:00Z" w:initials="AL">
     <w:p>
       <w:pPr>
         <w:pStyle w:val="Kommentartext"/>
@@ -2063,6 +2078,34 @@
           <w:lang w:val="pt-BR"/>
         </w:rPr>
         <w:t>P: Bredam</w:t>
+      </w:r>
+    </w:p>
+  </w:comment>
+  <w:comment w:id="1" w:author="Abel Laura" w:date="2017-11-08T12:26:00Z" w:initials="AL">
+    <w:p>
+      <w:pPr>
+        <w:pStyle w:val="Kommentartext"/>
+        <w:rPr>
+          <w:lang w:val="pt-BR"/>
+        </w:rPr>
+      </w:pPr>
+      <w:r>
+        <w:rPr>
+          <w:rStyle w:val="Kommentarzeichen"/>
+        </w:rPr>
+        <w:annotationRef/>
+      </w:r>
+      <w:r>
+        <w:rPr>
+          <w:lang w:val="pt-BR"/>
+        </w:rPr>
+        <w:t>P: Tovar</w:t>
+      </w:r>
+      <w:r>
+        <w:rPr>
+          <w:lang w:val="pt-BR"/>
+        </w:rPr>
+        <w:t>, Luis de</w:t>
       </w:r>
     </w:p>
   </w:comment>
@@ -2070,9 +2113,6 @@
     <w:p>
       <w:pPr>
         <w:pStyle w:val="Kommentartext"/>
-        <w:rPr>
-          <w:lang w:val="pt-BR"/>
-        </w:rPr>
       </w:pPr>
       <w:r>
         <w:rPr>
@@ -2081,16 +2121,7 @@
         <w:annotationRef/>
       </w:r>
       <w:r>
-        <w:rPr>
-          <w:lang w:val="pt-BR"/>
-        </w:rPr>
-        <w:t>P: Tovar</w:t>
-      </w:r>
-      <w:r>
-        <w:rPr>
-          <w:lang w:val="pt-BR"/>
-        </w:rPr>
-        <w:t>, Luis de</w:t>
+        <w:t>P: Salinas</w:t>
       </w:r>
     </w:p>
   </w:comment>
@@ -2106,11 +2137,46 @@
         <w:annotationRef/>
       </w:r>
       <w:r>
-        <w:t>P: Salinas</w:t>
+        <w:t>O: Linz</w:t>
       </w:r>
     </w:p>
   </w:comment>
-  <w:comment w:id="4" w:author="Abel Laura" w:date="2017-11-08T12:26:00Z" w:initials="AL">
+  <w:comment w:id="4" w:author="Hofer-Bindeus Johannes" w:date="2017-01-22T13:28:00Z" w:initials="HJ">
+    <w:p>
+      <w:pPr>
+        <w:pStyle w:val="Kommentartext"/>
+        <w:rPr>
+          <w:rFonts w:cstheme="minorHAnsi"/>
+          <w:sz w:val="20"/>
+          <w:szCs w:val="20"/>
+        </w:rPr>
+      </w:pPr>
+      <w:r>
+        <w:rPr>
+          <w:rStyle w:val="Kommentarzeichen"/>
+        </w:rPr>
+        <w:annotationRef/>
+      </w:r>
+      <w:r>
+        <w:rPr>
+          <w:rFonts w:cstheme="minorHAnsi"/>
+          <w:sz w:val="20"/>
+          <w:szCs w:val="20"/>
+        </w:rPr>
+        <w:t xml:space="preserve">P: </w:t>
+      </w:r>
+      <w:r>
+        <w:rPr>
+          <w:rFonts w:cstheme="minorHAnsi"/>
+          <w:color w:val="212529"/>
+          <w:sz w:val="20"/>
+          <w:szCs w:val="20"/>
+        </w:rPr>
+        <w:t>Friedrich III. der Weise, Herzog von Sachsen, Kurfürst</w:t>
+      </w:r>
+    </w:p>
+  </w:comment>
+  <w:comment w:id="5" w:author="Hofer-Bindeus Johannes" w:date="2017-11-08T12:27:00Z" w:initials="HJ">
     <w:p>
       <w:pPr>
         <w:pStyle w:val="Kommentartext"/>
@@ -2122,46 +2188,11 @@
         <w:annotationRef/>
       </w:r>
       <w:r>
-        <w:t>O: Linz</w:t>
+        <w:t>P: Hannart</w:t>
       </w:r>
     </w:p>
   </w:comment>
-  <w:comment w:id="5" w:author="Hofer-Bindeus Johannes" w:date="2017-01-22T13:28:00Z" w:initials="HJ">
-    <w:p>
-      <w:pPr>
-        <w:pStyle w:val="Kommentartext"/>
-        <w:rPr>
-          <w:rFonts w:cstheme="minorHAnsi"/>
-          <w:sz w:val="20"/>
-          <w:szCs w:val="20"/>
-        </w:rPr>
-      </w:pPr>
-      <w:r>
-        <w:rPr>
-          <w:rStyle w:val="Kommentarzeichen"/>
-        </w:rPr>
-        <w:annotationRef/>
-      </w:r>
-      <w:r>
-        <w:rPr>
-          <w:rFonts w:cstheme="minorHAnsi"/>
-          <w:sz w:val="20"/>
-          <w:szCs w:val="20"/>
-        </w:rPr>
-        <w:t xml:space="preserve">P: </w:t>
-      </w:r>
-      <w:r>
-        <w:rPr>
-          <w:rFonts w:cstheme="minorHAnsi"/>
-          <w:color w:val="212529"/>
-          <w:sz w:val="20"/>
-          <w:szCs w:val="20"/>
-        </w:rPr>
-        <w:t>Friedrich III. der Weise, Herzog von Sachsen, Kurfürst</w:t>
-      </w:r>
-    </w:p>
-  </w:comment>
-  <w:comment w:id="6" w:author="Hofer-Bindeus Johannes" w:date="2017-11-08T12:27:00Z" w:initials="HJ">
+  <w:comment w:id="6" w:author="Abel Laura" w:date="2017-11-08T12:28:00Z" w:initials="AL">
     <w:p>
       <w:pPr>
         <w:pStyle w:val="Kommentartext"/>
@@ -2173,7 +2204,7 @@
         <w:annotationRef/>
       </w:r>
       <w:r>
-        <w:t>P: Hannart</w:t>
+        <w:t>P: Salamanca</w:t>
       </w:r>
     </w:p>
   </w:comment>
@@ -2189,22 +2220,6 @@
         <w:annotationRef/>
       </w:r>
       <w:r>
-        <w:t>P: Salamanca</w:t>
-      </w:r>
-    </w:p>
-  </w:comment>
-  <w:comment w:id="8" w:author="Abel Laura" w:date="2017-11-08T12:28:00Z" w:initials="AL">
-    <w:p>
-      <w:pPr>
-        <w:pStyle w:val="Kommentartext"/>
-      </w:pPr>
-      <w:r>
-        <w:rPr>
-          <w:rStyle w:val="Kommentarzeichen"/>
-        </w:rPr>
-        <w:annotationRef/>
-      </w:r>
-      <w:r>
         <w:t>P: Mg</w:t>
       </w:r>
     </w:p>
@@ -2213,7 +2228,7 @@
 </file>
 
 <file path=word/commentsExtended.xml><?xml version="1.0" encoding="utf-8"?>
-<w15:commentsEx xmlns:wpc="http://schemas.microsoft.com/office/word/2010/wordprocessingCanvas" xmlns:mc="http://schemas.openxmlformats.org/markup-compatibility/2006" xmlns:o="urn:schemas-microsoft-com:office:office" xmlns:r="http://schemas.openxmlformats.org/officeDocument/2006/relationships" xmlns:m="http://schemas.openxmlformats.org/officeDocument/2006/math" xmlns:v="urn:schemas-microsoft-com:vml" xmlns:wp14="http://schemas.microsoft.com/office/word/2010/wordprocessingDrawing" xmlns:wp="http://schemas.openxmlformats.org/drawingml/2006/wordprocessingDrawing" xmlns:w10="urn:schemas-microsoft-com:office:word" xmlns:w="http://schemas.openxmlformats.org/wordprocessingml/2006/main" xmlns:w14="http://schemas.microsoft.com/office/word/2010/wordml" xmlns:w15="http://schemas.microsoft.com/office/word/2012/wordml" xmlns:wpg="http://schemas.microsoft.com/office/word/2010/wordprocessingGroup" xmlns:wpi="http://schemas.microsoft.com/office/word/2010/wordprocessingInk" xmlns:wne="http://schemas.microsoft.com/office/word/2006/wordml" xmlns:wps="http://schemas.microsoft.com/office/word/2010/wordprocessingShape" mc:Ignorable="w14 w15 wp14">
+<w15:commentsEx xmlns:wpc="http://schemas.microsoft.com/office/word/2010/wordprocessingCanvas" xmlns:cx="http://schemas.microsoft.com/office/drawing/2014/chartex" xmlns:cx1="http://schemas.microsoft.com/office/drawing/2015/9/8/chartex" xmlns:cx2="http://schemas.microsoft.com/office/drawing/2015/10/21/chartex" xmlns:cx3="http://schemas.microsoft.com/office/drawing/2016/5/9/chartex" xmlns:cx4="http://schemas.microsoft.com/office/drawing/2016/5/10/chartex" xmlns:cx5="http://schemas.microsoft.com/office/drawing/2016/5/11/chartex" xmlns:cx6="http://schemas.microsoft.com/office/drawing/2016/5/12/chartex" xmlns:cx7="http://schemas.microsoft.com/office/drawing/2016/5/13/chartex" xmlns:cx8="http://schemas.microsoft.com/office/drawing/2016/5/14/chartex" xmlns:mc="http://schemas.openxmlformats.org/markup-compatibility/2006" xmlns:aink="http://schemas.microsoft.com/office/drawing/2016/ink" xmlns:am3d="http://schemas.microsoft.com/office/drawing/2017/model3d" xmlns:o="urn:schemas-microsoft-com:office:office" xmlns:r="http://schemas.openxmlformats.org/officeDocument/2006/relationships" xmlns:m="http://schemas.openxmlformats.org/officeDocument/2006/math" xmlns:v="urn:schemas-microsoft-com:vml" xmlns:wp14="http://schemas.microsoft.com/office/word/2010/wordprocessingDrawing" xmlns:wp="http://schemas.openxmlformats.org/drawingml/2006/wordprocessingDrawing" xmlns:w10="urn:schemas-microsoft-com:office:word" xmlns:w="http://schemas.openxmlformats.org/wordprocessingml/2006/main" xmlns:w14="http://schemas.microsoft.com/office/word/2010/wordml" xmlns:w15="http://schemas.microsoft.com/office/word/2012/wordml" xmlns:w16cex="http://schemas.microsoft.com/office/word/2018/wordml/cex" xmlns:w16cid="http://schemas.microsoft.com/office/word/2016/wordml/cid" xmlns:w16="http://schemas.microsoft.com/office/word/2018/wordml" xmlns:w16se="http://schemas.microsoft.com/office/word/2015/wordml/symex" xmlns:wpg="http://schemas.microsoft.com/office/word/2010/wordprocessingGroup" xmlns:wpi="http://schemas.microsoft.com/office/word/2010/wordprocessingInk" xmlns:wne="http://schemas.microsoft.com/office/word/2006/wordml" xmlns:wps="http://schemas.microsoft.com/office/word/2010/wordprocessingShape" mc:Ignorable="w14 w15 w16se w16cid w16 w16cex wp14">
   <w15:commentEx w15:paraId="0FF52993" w15:done="0"/>
   <w15:commentEx w15:paraId="6C29AAE5" w15:done="0"/>
   <w15:commentEx w15:paraId="6F8A253D" w15:done="0"/>
@@ -2225,8 +2240,21 @@
 </w15:commentsEx>
 </file>
 
+<file path=word/commentsIds.xml><?xml version="1.0" encoding="utf-8"?>
+<w16cid:commentsIds xmlns:wpc="http://schemas.microsoft.com/office/word/2010/wordprocessingCanvas" xmlns:cx="http://schemas.microsoft.com/office/drawing/2014/chartex" xmlns:cx1="http://schemas.microsoft.com/office/drawing/2015/9/8/chartex" xmlns:cx2="http://schemas.microsoft.com/office/drawing/2015/10/21/chartex" xmlns:cx3="http://schemas.microsoft.com/office/drawing/2016/5/9/chartex" xmlns:cx4="http://schemas.microsoft.com/office/drawing/2016/5/10/chartex" xmlns:cx5="http://schemas.microsoft.com/office/drawing/2016/5/11/chartex" xmlns:cx6="http://schemas.microsoft.com/office/drawing/2016/5/12/chartex" xmlns:cx7="http://schemas.microsoft.com/office/drawing/2016/5/13/chartex" xmlns:cx8="http://schemas.microsoft.com/office/drawing/2016/5/14/chartex" xmlns:mc="http://schemas.openxmlformats.org/markup-compatibility/2006" xmlns:aink="http://schemas.microsoft.com/office/drawing/2016/ink" xmlns:am3d="http://schemas.microsoft.com/office/drawing/2017/model3d" xmlns:o="urn:schemas-microsoft-com:office:office" xmlns:r="http://schemas.openxmlformats.org/officeDocument/2006/relationships" xmlns:m="http://schemas.openxmlformats.org/officeDocument/2006/math" xmlns:v="urn:schemas-microsoft-com:vml" xmlns:wp14="http://schemas.microsoft.com/office/word/2010/wordprocessingDrawing" xmlns:wp="http://schemas.openxmlformats.org/drawingml/2006/wordprocessingDrawing" xmlns:w10="urn:schemas-microsoft-com:office:word" xmlns:w="http://schemas.openxmlformats.org/wordprocessingml/2006/main" xmlns:w14="http://schemas.microsoft.com/office/word/2010/wordml" xmlns:w15="http://schemas.microsoft.com/office/word/2012/wordml" xmlns:w16cex="http://schemas.microsoft.com/office/word/2018/wordml/cex" xmlns:w16cid="http://schemas.microsoft.com/office/word/2016/wordml/cid" xmlns:w16="http://schemas.microsoft.com/office/word/2018/wordml" xmlns:w16se="http://schemas.microsoft.com/office/word/2015/wordml/symex" xmlns:wpg="http://schemas.microsoft.com/office/word/2010/wordprocessingGroup" xmlns:wpi="http://schemas.microsoft.com/office/word/2010/wordprocessingInk" xmlns:wne="http://schemas.microsoft.com/office/word/2006/wordml" xmlns:wps="http://schemas.microsoft.com/office/word/2010/wordprocessingShape" mc:Ignorable="w14 w15 w16se w16cid w16 w16cex wp14">
+  <w16cid:commentId w16cid:paraId="0FF52993" w16cid:durableId="238CB41C"/>
+  <w16cid:commentId w16cid:paraId="6C29AAE5" w16cid:durableId="238CB41D"/>
+  <w16cid:commentId w16cid:paraId="6F8A253D" w16cid:durableId="238CB41E"/>
+  <w16cid:commentId w16cid:paraId="05ED4A62" w16cid:durableId="238CB41F"/>
+  <w16cid:commentId w16cid:paraId="15AF0338" w16cid:durableId="238CB420"/>
+  <w16cid:commentId w16cid:paraId="0C76E92D" w16cid:durableId="238CB421"/>
+  <w16cid:commentId w16cid:paraId="00A384A6" w16cid:durableId="238CB422"/>
+  <w16cid:commentId w16cid:paraId="757AADD8" w16cid:durableId="238CB423"/>
+</w16cid:commentsIds>
+</file>
+
 <file path=word/styles.xml><?xml version="1.0" encoding="utf-8"?>
-<w:styles xmlns:mc="http://schemas.openxmlformats.org/markup-compatibility/2006" xmlns:r="http://schemas.openxmlformats.org/officeDocument/2006/relationships" xmlns:w="http://schemas.openxmlformats.org/wordprocessingml/2006/main" xmlns:w14="http://schemas.microsoft.com/office/word/2010/wordml" xmlns:w15="http://schemas.microsoft.com/office/word/2012/wordml" mc:Ignorable="w14 w15">
+<w:styles xmlns:mc="http://schemas.openxmlformats.org/markup-compatibility/2006" xmlns:r="http://schemas.openxmlformats.org/officeDocument/2006/relationships" xmlns:w="http://schemas.openxmlformats.org/wordprocessingml/2006/main" xmlns:w14="http://schemas.microsoft.com/office/word/2010/wordml" xmlns:w15="http://schemas.microsoft.com/office/word/2012/wordml" xmlns:w16cex="http://schemas.microsoft.com/office/word/2018/wordml/cex" xmlns:w16cid="http://schemas.microsoft.com/office/word/2016/wordml/cid" xmlns:w16="http://schemas.microsoft.com/office/word/2018/wordml" xmlns:w16se="http://schemas.microsoft.com/office/word/2015/wordml/symex" mc:Ignorable="w14 w15 w16se w16cid w16 w16cex">
   <w:docDefaults>
     <w:rPrDefault>
       <w:rPr>
@@ -2242,7 +2270,7 @@
       </w:pPr>
     </w:pPrDefault>
   </w:docDefaults>
-  <w:latentStyles w:defLockedState="0" w:defUIPriority="99" w:defSemiHidden="0" w:defUnhideWhenUsed="0" w:defQFormat="0" w:count="371">
+  <w:latentStyles w:defLockedState="0" w:defUIPriority="99" w:defSemiHidden="0" w:defUnhideWhenUsed="0" w:defQFormat="0" w:count="376">
     <w:lsdException w:name="Normal" w:uiPriority="0" w:qFormat="1"/>
     <w:lsdException w:name="heading 1" w:uiPriority="9" w:qFormat="1"/>
     <w:lsdException w:name="heading 2" w:semiHidden="1" w:uiPriority="9" w:unhideWhenUsed="1" w:qFormat="1"/>
@@ -2348,7 +2376,6 @@
     <w:lsdException w:name="HTML Sample" w:semiHidden="1" w:unhideWhenUsed="1"/>
     <w:lsdException w:name="HTML Typewriter" w:semiHidden="1" w:unhideWhenUsed="1"/>
     <w:lsdException w:name="HTML Variable" w:semiHidden="1" w:unhideWhenUsed="1"/>
-    <w:lsdException w:name="Normal Table" w:semiHidden="1" w:unhideWhenUsed="1"/>
     <w:lsdException w:name="annotation subject" w:semiHidden="1" w:unhideWhenUsed="1"/>
     <w:lsdException w:name="No List" w:semiHidden="1" w:unhideWhenUsed="1"/>
     <w:lsdException w:name="Outline List 1" w:semiHidden="1" w:unhideWhenUsed="1"/>
@@ -2391,11 +2418,8 @@
     <w:lsdException w:name="Table Contemporary" w:semiHidden="1" w:unhideWhenUsed="1"/>
     <w:lsdException w:name="Table Elegant" w:semiHidden="1" w:unhideWhenUsed="1"/>
     <w:lsdException w:name="Table Professional" w:semiHidden="1" w:unhideWhenUsed="1"/>
-    <w:lsdException w:name="Table Subtle 1" w:semiHidden="1" w:unhideWhenUsed="1"/>
     <w:lsdException w:name="Table Subtle 2" w:semiHidden="1" w:unhideWhenUsed="1"/>
     <w:lsdException w:name="Table Web 1" w:semiHidden="1" w:unhideWhenUsed="1"/>
-    <w:lsdException w:name="Table Web 2" w:semiHidden="1" w:unhideWhenUsed="1"/>
-    <w:lsdException w:name="Table Web 3" w:semiHidden="1" w:unhideWhenUsed="1"/>
     <w:lsdException w:name="Balloon Text" w:semiHidden="1" w:unhideWhenUsed="1"/>
     <w:lsdException w:name="Table Grid" w:uiPriority="59"/>
     <w:lsdException w:name="Table Theme" w:semiHidden="1" w:unhideWhenUsed="1"/>
@@ -2614,6 +2638,11 @@
     <w:lsdException w:name="List Table 5 Dark Accent 6" w:uiPriority="50"/>
     <w:lsdException w:name="List Table 6 Colorful Accent 6" w:uiPriority="51"/>
     <w:lsdException w:name="List Table 7 Colorful Accent 6" w:uiPriority="52"/>
+    <w:lsdException w:name="Mention" w:semiHidden="1" w:unhideWhenUsed="1"/>
+    <w:lsdException w:name="Smart Hyperlink" w:semiHidden="1" w:unhideWhenUsed="1"/>
+    <w:lsdException w:name="Hashtag" w:semiHidden="1" w:unhideWhenUsed="1"/>
+    <w:lsdException w:name="Unresolved Mention" w:semiHidden="1" w:unhideWhenUsed="1"/>
+    <w:lsdException w:name="Smart Link" w:semiHidden="1" w:unhideWhenUsed="1"/>
   </w:latentStyles>
   <w:style w:type="paragraph" w:default="1" w:styleId="Standard">
     <w:name w:val="Normal"/>
